--- a/src/dokumentace/sablona_SOC.docx
+++ b/src/dokumentace/sablona_SOC.docx
@@ -438,8 +438,6 @@
           <w:szCs w:val="32"/>
         </w:rPr>
       </w:pPr>
-      <w:bookmarkStart w:id="0" w:name="_GoBack"/>
-      <w:bookmarkEnd w:id="0"/>
     </w:p>
     <w:p>
       <w:pPr>
@@ -1405,16 +1403,7 @@
         </w:rPr>
       </w:pPr>
       <w:r>
-        <w:t>Ta</w:t>
-      </w:r>
-      <w:r>
-        <w:t>to práce se zabývá vývojem</w:t>
-      </w:r>
-      <w:r>
-        <w:t xml:space="preserve"> aplikace</w:t>
-      </w:r>
-      <w:r>
-        <w:t xml:space="preserve"> pro získávání počasí ze serveru O</w:t>
+        <w:t>Tato práce se zabývá vývojem aplikace pro získávání počasí ze serveru O</w:t>
       </w:r>
       <w:r>
         <w:t>pen</w:t>
@@ -1432,10 +1421,7 @@
         <w:t>ap</w:t>
       </w:r>
       <w:r>
-        <w:t xml:space="preserve"> a následného zobrazení v aplikaci v Javě pro Windows. Cílem je vytvořit funkční program. Práce seznamuje čtenáře s programem. </w:t>
-      </w:r>
-      <w:r>
-        <w:t xml:space="preserve"> </w:t>
+        <w:t xml:space="preserve"> a následného zobrazení v aplikaci v Javě pro Windows. Cílem je vytvořit funkční program. Práce seznamuje čtenáře s programem.  </w:t>
       </w:r>
     </w:p>
     <w:p>
@@ -1492,10 +1478,7 @@
     </w:p>
     <w:p>
       <w:r>
-        <w:t xml:space="preserve">This work describes development of application for getting weather data from server </w:t>
-      </w:r>
-      <w:r>
-        <w:t>O</w:t>
+        <w:t>This work describes development of application for getting weather data from server O</w:t>
       </w:r>
       <w:r>
         <w:t>pen</w:t>
@@ -1537,15 +1520,7 @@
     </w:p>
     <w:p>
       <w:r>
-        <w:t xml:space="preserve">Java, weather, </w:t>
-      </w:r>
-      <w:proofErr w:type="spellStart"/>
-      <w:r>
-        <w:t>graphical</w:t>
-      </w:r>
-      <w:proofErr w:type="spellEnd"/>
-      <w:r>
-        <w:t xml:space="preserve"> user interface</w:t>
+        <w:t>Java, weather, graphical user interface</w:t>
       </w:r>
     </w:p>
     <w:p>
@@ -1825,10 +1800,12 @@
         </w:r>
         <w:r>
           <w:rPr>
-            <w:noProof/>
-            <w:webHidden/>
-          </w:rPr>
-          <w:t>6</w:t>
+            <w:b/>
+            <w:bCs/>
+            <w:noProof/>
+            <w:webHidden/>
+          </w:rPr>
+          <w:t>Chyba! Záložka není definována.</w:t>
         </w:r>
         <w:r>
           <w:rPr>
@@ -1913,10 +1890,12 @@
         </w:r>
         <w:r>
           <w:rPr>
-            <w:noProof/>
-            <w:webHidden/>
-          </w:rPr>
-          <w:t>6</w:t>
+            <w:b/>
+            <w:bCs/>
+            <w:noProof/>
+            <w:webHidden/>
+          </w:rPr>
+          <w:t>Chyba! Záložka není definována.</w:t>
         </w:r>
         <w:r>
           <w:rPr>
@@ -2001,10 +1980,12 @@
         </w:r>
         <w:r>
           <w:rPr>
-            <w:noProof/>
-            <w:webHidden/>
-          </w:rPr>
-          <w:t>6</w:t>
+            <w:b/>
+            <w:bCs/>
+            <w:noProof/>
+            <w:webHidden/>
+          </w:rPr>
+          <w:t>Chyba! Záložka není definována.</w:t>
         </w:r>
         <w:r>
           <w:rPr>
@@ -2089,10 +2070,12 @@
         </w:r>
         <w:r>
           <w:rPr>
-            <w:noProof/>
-            <w:webHidden/>
-          </w:rPr>
-          <w:t>7</w:t>
+            <w:b/>
+            <w:bCs/>
+            <w:noProof/>
+            <w:webHidden/>
+          </w:rPr>
+          <w:t>Chyba! Záložka není definována.</w:t>
         </w:r>
         <w:r>
           <w:rPr>
@@ -2177,10 +2160,12 @@
         </w:r>
         <w:r>
           <w:rPr>
-            <w:noProof/>
-            <w:webHidden/>
-          </w:rPr>
-          <w:t>7</w:t>
+            <w:b/>
+            <w:bCs/>
+            <w:noProof/>
+            <w:webHidden/>
+          </w:rPr>
+          <w:t>Chyba! Záložka není definována.</w:t>
         </w:r>
         <w:r>
           <w:rPr>
@@ -2265,10 +2250,12 @@
         </w:r>
         <w:r>
           <w:rPr>
-            <w:noProof/>
-            <w:webHidden/>
-          </w:rPr>
-          <w:t>8</w:t>
+            <w:b/>
+            <w:bCs/>
+            <w:noProof/>
+            <w:webHidden/>
+          </w:rPr>
+          <w:t>Chyba! Záložka není definována.</w:t>
         </w:r>
         <w:r>
           <w:rPr>
@@ -2353,10 +2340,12 @@
         </w:r>
         <w:r>
           <w:rPr>
-            <w:noProof/>
-            <w:webHidden/>
-          </w:rPr>
-          <w:t>8</w:t>
+            <w:b/>
+            <w:bCs/>
+            <w:noProof/>
+            <w:webHidden/>
+          </w:rPr>
+          <w:t>Chyba! Záložka není definována.</w:t>
         </w:r>
         <w:r>
           <w:rPr>
@@ -2441,10 +2430,12 @@
         </w:r>
         <w:r>
           <w:rPr>
-            <w:noProof/>
-            <w:webHidden/>
-          </w:rPr>
-          <w:t>9</w:t>
+            <w:b/>
+            <w:bCs/>
+            <w:noProof/>
+            <w:webHidden/>
+          </w:rPr>
+          <w:t>Chyba! Záložka není definována.</w:t>
         </w:r>
         <w:r>
           <w:rPr>
@@ -2532,7 +2523,7 @@
             <w:noProof/>
             <w:webHidden/>
           </w:rPr>
-          <w:t>10</w:t>
+          <w:t>9</w:t>
         </w:r>
         <w:r>
           <w:rPr>
@@ -2620,7 +2611,7 @@
             <w:noProof/>
             <w:webHidden/>
           </w:rPr>
-          <w:t>10</w:t>
+          <w:t>9</w:t>
         </w:r>
         <w:r>
           <w:rPr>
@@ -2708,7 +2699,7 @@
             <w:noProof/>
             <w:webHidden/>
           </w:rPr>
-          <w:t>11</w:t>
+          <w:t>10</w:t>
         </w:r>
         <w:r>
           <w:rPr>
@@ -2733,905 +2724,78 @@
       <w:pPr>
         <w:pStyle w:val="Nadpis1"/>
       </w:pPr>
-      <w:bookmarkStart w:id="1" w:name="_Toc465598369"/>
+      <w:bookmarkStart w:id="0" w:name="_Toc465598369"/>
       <w:r>
         <w:t>Úvod</w:t>
       </w:r>
+      <w:bookmarkEnd w:id="0"/>
+    </w:p>
+    <w:p>
+      <w:bookmarkStart w:id="1" w:name="_Toc465598370"/>
+      <w:r>
+        <w:t xml:space="preserve">Motivací pro naší aplikaci bylo vytvořit aplikaci, díky které bychom si snadno mohli zjistit počasí, bez dalších nepotřebných informací, a kterou by bylo snadné ovládat a neposledně také otestovat naše znalosti programování.  </w:t>
+      </w:r>
+      <w:r>
+        <w:t>Program se skládá ze dvou hlavních částí, první je získávání dat o počasí a druhou zobrazování dat uživateli.</w:t>
+      </w:r>
       <w:bookmarkEnd w:id="1"/>
     </w:p>
     <w:p>
-      <w:bookmarkStart w:id="2" w:name="_Toc465598370"/>
-      <w:r>
-        <w:t xml:space="preserve">Motivací pro naší aplikaci bylo vytvořit aplikaci, díky které bychom si snadno mohli zjistit počasí, bez dalších nepotřebných informací, a kterou by bylo snadné ovládat a neposledně také otestovat naše znalosti programování.  </w:t>
-      </w:r>
-      <w:r>
-        <w:t>Program se skládá ze dvou hlavních částí, první je získávání dat o počasí a druhou zobrazování dat uživateli.</w:t>
-      </w:r>
-    </w:p>
-    <w:p/>
-    <w:p>
       <w:pPr>
         <w:pStyle w:val="Nadpis1"/>
       </w:pPr>
       <w:r>
-        <w:t xml:space="preserve">Nadpis kapitoly: Times </w:t>
-      </w:r>
-      <w:r>
-        <w:t>New</w:t>
-      </w:r>
-      <w:r>
-        <w:t xml:space="preserve"> Roman, 18 b, tučný, kapitálky, mezera za 18 b</w:t>
-      </w:r>
-      <w:bookmarkEnd w:id="2"/>
-    </w:p>
-    <w:p>
-      <w:r>
-        <w:t>Pro jednotlivé části textu používejte tzv. styly. Když píšete nadpis, zvolte z nabídky Wordu styl Nadpis 1 (popř. Nadpis 2, Nadpis 3 pro nadpisy dalších úrovní, více než tři úrovně nadpisů byste používat neměli). Usnadní vám to automatické generování obsahu, ale také přispěje k jednotné grafické úpravě celé práce. Pro běžný text je použit styl Normální.</w:t>
+        <w:br w:type="page"/>
+      </w:r>
+      <w:r>
+        <w:lastRenderedPageBreak/>
+        <w:t>Získávání dat o počasí</w:t>
+      </w:r>
+    </w:p>
+    <w:p>
+      <w:r>
+        <w:t xml:space="preserve">Data pro aplikaci získáváme ze serveru </w:t>
+      </w:r>
+      <w:hyperlink r:id="rId9" w:history="1">
+        <w:r>
+          <w:rPr>
+            <w:rStyle w:val="Hypertextovodkaz"/>
+          </w:rPr>
+          <w:t>https://openweathermap.org/api</w:t>
+        </w:r>
+      </w:hyperlink>
+      <w:r>
+        <w:t xml:space="preserve"> </w:t>
+      </w:r>
+      <w:r>
+        <w:t xml:space="preserve">(dále OWM) </w:t>
+      </w:r>
+      <w:r>
+        <w:t>pomocí vestavěných Java knihoven</w:t>
+      </w:r>
+      <w:r>
+        <w:t>.</w:t>
+      </w:r>
+      <w:r>
+        <w:t xml:space="preserve"> Server data odesílá ve formátu JSON</w:t>
+      </w:r>
+      <w:r>
+        <w:t>, tento formát přečteme pomocí externí knihovny JSON</w:t>
+      </w:r>
+      <w:r>
+        <w:t>-java</w:t>
+      </w:r>
+      <w:r>
+        <w:t>, data jsou pak prezentována uživateli pomocí grafického rozhraní.</w:t>
       </w:r>
     </w:p>
     <w:p>
       <w:pPr>
         <w:pStyle w:val="Nadpis2"/>
       </w:pPr>
-      <w:bookmarkStart w:id="3" w:name="_Toc465598371"/>
-      <w:r>
-        <w:t>Nadpis</w:t>
-      </w:r>
-      <w:r>
-        <w:t xml:space="preserve"> 2. úrovně: </w:t>
-      </w:r>
-      <w:r>
-        <w:t>Times</w:t>
-      </w:r>
-      <w:r>
-        <w:t xml:space="preserve"> New Roman, 16 b, tučný, mezera za 16 b</w:t>
-      </w:r>
-      <w:bookmarkEnd w:id="3"/>
-    </w:p>
-    <w:p>
-      <w:r>
-        <w:t>Pokud nevíte, jak pracovat se styly, jednoduše si zkopírujte vzorovou kapitolu 1., 2. nebo 3. úrovně a vložte si ji na patřičné místo svého textu. Původní (tyto) ukázkové texty pak přepište textem své práce SOČ.</w:t>
-      </w:r>
-    </w:p>
-    <w:p>
-      <w:pPr>
-        <w:pStyle w:val="Nadpis3"/>
-      </w:pPr>
-      <w:bookmarkStart w:id="4" w:name="_Toc465598372"/>
-      <w:r>
-        <w:t xml:space="preserve">Nadpis 3. </w:t>
-      </w:r>
-      <w:r>
-        <w:t>ú</w:t>
-      </w:r>
-      <w:r>
-        <w:t>rovně</w:t>
-      </w:r>
-      <w:r>
-        <w:t>: Times New Roman, 14 b, tučný, mezera za 14 b</w:t>
-      </w:r>
-      <w:bookmarkEnd w:id="4"/>
-    </w:p>
-    <w:p>
-      <w:r>
-        <w:t>Pokud nevíte, jak pracovat se styly, jednoduše si zkopírujte vzorovou kapitolu 1., 2. nebo 3. úrovně a vložte si ji na patřičné místo svého textu. Původní (tyto) ukázkové texty pak přepište textem své práce SOČ.</w:t>
-      </w:r>
-    </w:p>
-    <w:p>
-      <w:pPr>
-        <w:pStyle w:val="Nadpis2"/>
-      </w:pPr>
-      <w:bookmarkStart w:id="5" w:name="_Toc465598373"/>
-      <w:r>
-        <w:t>Parametry jednotlivých stylů</w:t>
-      </w:r>
-      <w:bookmarkEnd w:id="5"/>
-    </w:p>
-    <w:p>
-      <w:pPr>
-        <w:rPr>
-          <w:sz w:val="20"/>
-          <w:szCs w:val="20"/>
-        </w:rPr>
-      </w:pPr>
-      <w:r>
-        <w:t xml:space="preserve">Pro popis tabulek a obrázků použijte styl Titulek, nebo lépe funkci Wordu Vložit titulek. Díky tomu snadno vytvoříte seznam tabulek nebo obrázků a navíc zajistíte, že budete mít tabulky a obrázky číslovány průběžně v celé práci SOČ. Ale pozor, číslování tabulek a obrázků je nezávislé! To tedy znamená, že budete mít Tabulku 1 i Obrázek 1, nikoliv Tabulku </w:t>
-      </w:r>
-      <w:smartTag w:uri="urn:schemas-microsoft-com:office:smarttags" w:element="metricconverter">
-        <w:smartTagPr>
-          <w:attr w:name="ProductID" w:val="1 a"/>
-        </w:smartTagPr>
-        <w:r>
-          <w:t>1 a</w:t>
-        </w:r>
-      </w:smartTag>
-      <w:r>
-        <w:t xml:space="preserve"> Obrázek 2, jak je zřejmé z následujících ukázek.</w:t>
-      </w:r>
-      <w:r>
-        <w:rPr>
-          <w:sz w:val="20"/>
-          <w:szCs w:val="20"/>
-        </w:rPr>
-        <w:t xml:space="preserve"> </w:t>
-      </w:r>
-    </w:p>
-    <w:p>
-      <w:pPr>
-        <w:pStyle w:val="Titulek"/>
-        <w:keepLines/>
-      </w:pPr>
-      <w:bookmarkStart w:id="6" w:name="_Toc465598348"/>
-      <w:r>
-        <w:lastRenderedPageBreak/>
-        <w:t xml:space="preserve">Tab. </w:t>
-      </w:r>
-      <w:r>
-        <w:fldChar w:fldCharType="begin"/>
-      </w:r>
-      <w:r>
-        <w:instrText xml:space="preserve"> SEQ Tab._ \* ARABIC </w:instrText>
-      </w:r>
-      <w:r>
-        <w:fldChar w:fldCharType="separate"/>
-      </w:r>
       <w:r>
         <w:rPr>
           <w:noProof/>
-        </w:rPr>
-        <w:t>1</w:t>
-      </w:r>
-      <w:r>
-        <w:rPr>
-          <w:noProof/>
-        </w:rPr>
-        <w:fldChar w:fldCharType="end"/>
-      </w:r>
-      <w:r>
-        <w:t>: Přehled parametrů jednotlivých stylů textu: Times New Roman, 10 b</w:t>
-      </w:r>
-      <w:bookmarkEnd w:id="6"/>
-    </w:p>
-    <w:tbl>
-      <w:tblPr>
-        <w:tblW w:w="0" w:type="auto"/>
-        <w:tblBorders>
-          <w:top w:val="single" w:sz="4" w:space="0" w:color="auto"/>
-          <w:left w:val="single" w:sz="4" w:space="0" w:color="auto"/>
-          <w:bottom w:val="single" w:sz="4" w:space="0" w:color="auto"/>
-          <w:right w:val="single" w:sz="4" w:space="0" w:color="auto"/>
-          <w:insideH w:val="single" w:sz="4" w:space="0" w:color="auto"/>
-          <w:insideV w:val="single" w:sz="4" w:space="0" w:color="auto"/>
-        </w:tblBorders>
-        <w:tblLook w:val="00A0" w:firstRow="1" w:lastRow="0" w:firstColumn="1" w:lastColumn="0" w:noHBand="0" w:noVBand="0"/>
-      </w:tblPr>
-      <w:tblGrid>
-        <w:gridCol w:w="2802"/>
-        <w:gridCol w:w="1984"/>
-        <w:gridCol w:w="992"/>
-        <w:gridCol w:w="3508"/>
-      </w:tblGrid>
-      <w:tr>
-        <w:tc>
-          <w:tcPr>
-            <w:tcW w:w="2802" w:type="dxa"/>
-            <w:vAlign w:val="center"/>
-          </w:tcPr>
-          <w:p>
-            <w:pPr>
-              <w:keepNext/>
-              <w:keepLines/>
-              <w:spacing w:after="0" w:line="240" w:lineRule="auto"/>
-              <w:rPr>
-                <w:sz w:val="20"/>
-                <w:szCs w:val="20"/>
-              </w:rPr>
-            </w:pPr>
-            <w:r>
-              <w:rPr>
-                <w:sz w:val="20"/>
-                <w:szCs w:val="20"/>
-              </w:rPr>
-              <w:t>Styl</w:t>
-            </w:r>
-          </w:p>
-        </w:tc>
-        <w:tc>
-          <w:tcPr>
-            <w:tcW w:w="1984" w:type="dxa"/>
-            <w:vAlign w:val="center"/>
-          </w:tcPr>
-          <w:p>
-            <w:pPr>
-              <w:keepNext/>
-              <w:keepLines/>
-              <w:spacing w:after="0" w:line="240" w:lineRule="auto"/>
-              <w:rPr>
-                <w:sz w:val="20"/>
-                <w:szCs w:val="20"/>
-              </w:rPr>
-            </w:pPr>
-            <w:r>
-              <w:rPr>
-                <w:sz w:val="20"/>
-                <w:szCs w:val="20"/>
-              </w:rPr>
-              <w:t>Písmo</w:t>
-            </w:r>
-          </w:p>
-        </w:tc>
-        <w:tc>
-          <w:tcPr>
-            <w:tcW w:w="992" w:type="dxa"/>
-            <w:vAlign w:val="center"/>
-          </w:tcPr>
-          <w:p>
-            <w:pPr>
-              <w:keepNext/>
-              <w:keepLines/>
-              <w:spacing w:after="0" w:line="240" w:lineRule="auto"/>
-              <w:rPr>
-                <w:sz w:val="20"/>
-                <w:szCs w:val="20"/>
-              </w:rPr>
-            </w:pPr>
-            <w:r>
-              <w:rPr>
-                <w:sz w:val="20"/>
-                <w:szCs w:val="20"/>
-              </w:rPr>
-              <w:t>Velikost</w:t>
-            </w:r>
-          </w:p>
-        </w:tc>
-        <w:tc>
-          <w:tcPr>
-            <w:tcW w:w="3508" w:type="dxa"/>
-            <w:vAlign w:val="center"/>
-          </w:tcPr>
-          <w:p>
-            <w:pPr>
-              <w:keepNext/>
-              <w:keepLines/>
-              <w:spacing w:after="0" w:line="240" w:lineRule="auto"/>
-              <w:rPr>
-                <w:sz w:val="20"/>
-                <w:szCs w:val="20"/>
-              </w:rPr>
-            </w:pPr>
-            <w:r>
-              <w:rPr>
-                <w:sz w:val="20"/>
-                <w:szCs w:val="20"/>
-              </w:rPr>
-              <w:t>Další parametry</w:t>
-            </w:r>
-          </w:p>
-        </w:tc>
-      </w:tr>
-      <w:tr>
-        <w:tc>
-          <w:tcPr>
-            <w:tcW w:w="2802" w:type="dxa"/>
-            <w:vAlign w:val="center"/>
-          </w:tcPr>
-          <w:p>
-            <w:pPr>
-              <w:keepNext/>
-              <w:keepLines/>
-              <w:spacing w:after="0" w:line="240" w:lineRule="auto"/>
-              <w:rPr>
-                <w:sz w:val="20"/>
-                <w:szCs w:val="20"/>
-              </w:rPr>
-            </w:pPr>
-            <w:r>
-              <w:rPr>
-                <w:sz w:val="20"/>
-                <w:szCs w:val="20"/>
-              </w:rPr>
-              <w:t>Nadpis 1</w:t>
-            </w:r>
-          </w:p>
-        </w:tc>
-        <w:tc>
-          <w:tcPr>
-            <w:tcW w:w="1984" w:type="dxa"/>
-            <w:vAlign w:val="center"/>
-          </w:tcPr>
-          <w:p>
-            <w:pPr>
-              <w:keepNext/>
-              <w:keepLines/>
-              <w:spacing w:after="0" w:line="240" w:lineRule="auto"/>
-              <w:rPr>
-                <w:sz w:val="20"/>
-                <w:szCs w:val="20"/>
-              </w:rPr>
-            </w:pPr>
-            <w:r>
-              <w:rPr>
-                <w:sz w:val="20"/>
-                <w:szCs w:val="20"/>
-              </w:rPr>
-              <w:t>Times New Roman</w:t>
-            </w:r>
-          </w:p>
-        </w:tc>
-        <w:tc>
-          <w:tcPr>
-            <w:tcW w:w="992" w:type="dxa"/>
-            <w:vAlign w:val="center"/>
-          </w:tcPr>
-          <w:p>
-            <w:pPr>
-              <w:keepNext/>
-              <w:keepLines/>
-              <w:spacing w:after="0" w:line="240" w:lineRule="auto"/>
-              <w:rPr>
-                <w:sz w:val="20"/>
-                <w:szCs w:val="20"/>
-              </w:rPr>
-            </w:pPr>
-            <w:r>
-              <w:rPr>
-                <w:sz w:val="20"/>
-                <w:szCs w:val="20"/>
-              </w:rPr>
-              <w:t>18 b</w:t>
-            </w:r>
-          </w:p>
-        </w:tc>
-        <w:tc>
-          <w:tcPr>
-            <w:tcW w:w="3508" w:type="dxa"/>
-            <w:vAlign w:val="center"/>
-          </w:tcPr>
-          <w:p>
-            <w:pPr>
-              <w:keepNext/>
-              <w:keepLines/>
-              <w:spacing w:after="0" w:line="240" w:lineRule="auto"/>
-              <w:rPr>
-                <w:sz w:val="20"/>
-                <w:szCs w:val="20"/>
-              </w:rPr>
-            </w:pPr>
-            <w:r>
-              <w:rPr>
-                <w:sz w:val="20"/>
-                <w:szCs w:val="20"/>
-              </w:rPr>
-              <w:t>Kapitálky, tučný řez, číslováno, mezera za 18 b</w:t>
-            </w:r>
-          </w:p>
-        </w:tc>
-      </w:tr>
-      <w:tr>
-        <w:tc>
-          <w:tcPr>
-            <w:tcW w:w="2802" w:type="dxa"/>
-            <w:vAlign w:val="center"/>
-          </w:tcPr>
-          <w:p>
-            <w:pPr>
-              <w:keepNext/>
-              <w:keepLines/>
-              <w:spacing w:after="0" w:line="240" w:lineRule="auto"/>
-              <w:rPr>
-                <w:sz w:val="20"/>
-                <w:szCs w:val="20"/>
-              </w:rPr>
-            </w:pPr>
-            <w:r>
-              <w:rPr>
-                <w:sz w:val="20"/>
-                <w:szCs w:val="20"/>
-              </w:rPr>
-              <w:t>Nadpis 2</w:t>
-            </w:r>
-          </w:p>
-        </w:tc>
-        <w:tc>
-          <w:tcPr>
-            <w:tcW w:w="1984" w:type="dxa"/>
-            <w:vAlign w:val="center"/>
-          </w:tcPr>
-          <w:p>
-            <w:pPr>
-              <w:keepNext/>
-              <w:keepLines/>
-              <w:spacing w:after="0" w:line="240" w:lineRule="auto"/>
-              <w:rPr>
-                <w:sz w:val="20"/>
-                <w:szCs w:val="20"/>
-              </w:rPr>
-            </w:pPr>
-            <w:r>
-              <w:rPr>
-                <w:sz w:val="20"/>
-                <w:szCs w:val="20"/>
-              </w:rPr>
-              <w:t>Times New Roman</w:t>
-            </w:r>
-          </w:p>
-        </w:tc>
-        <w:tc>
-          <w:tcPr>
-            <w:tcW w:w="992" w:type="dxa"/>
-            <w:vAlign w:val="center"/>
-          </w:tcPr>
-          <w:p>
-            <w:pPr>
-              <w:keepNext/>
-              <w:keepLines/>
-              <w:spacing w:after="0" w:line="240" w:lineRule="auto"/>
-              <w:rPr>
-                <w:sz w:val="20"/>
-                <w:szCs w:val="20"/>
-              </w:rPr>
-            </w:pPr>
-            <w:r>
-              <w:rPr>
-                <w:sz w:val="20"/>
-                <w:szCs w:val="20"/>
-              </w:rPr>
-              <w:t>16 b</w:t>
-            </w:r>
-          </w:p>
-        </w:tc>
-        <w:tc>
-          <w:tcPr>
-            <w:tcW w:w="3508" w:type="dxa"/>
-            <w:vAlign w:val="center"/>
-          </w:tcPr>
-          <w:p>
-            <w:pPr>
-              <w:keepNext/>
-              <w:keepLines/>
-              <w:spacing w:after="0" w:line="240" w:lineRule="auto"/>
-              <w:rPr>
-                <w:sz w:val="20"/>
-                <w:szCs w:val="20"/>
-              </w:rPr>
-            </w:pPr>
-            <w:r>
-              <w:rPr>
-                <w:sz w:val="20"/>
-                <w:szCs w:val="20"/>
-              </w:rPr>
-              <w:t>Tučný řez, číslováno, mezera za 16 b</w:t>
-            </w:r>
-          </w:p>
-        </w:tc>
-      </w:tr>
-      <w:tr>
-        <w:tc>
-          <w:tcPr>
-            <w:tcW w:w="2802" w:type="dxa"/>
-            <w:vAlign w:val="center"/>
-          </w:tcPr>
-          <w:p>
-            <w:pPr>
-              <w:keepNext/>
-              <w:keepLines/>
-              <w:spacing w:after="0" w:line="240" w:lineRule="auto"/>
-              <w:rPr>
-                <w:sz w:val="20"/>
-                <w:szCs w:val="20"/>
-              </w:rPr>
-            </w:pPr>
-            <w:r>
-              <w:rPr>
-                <w:sz w:val="20"/>
-                <w:szCs w:val="20"/>
-              </w:rPr>
-              <w:t>Nadpis 3</w:t>
-            </w:r>
-          </w:p>
-        </w:tc>
-        <w:tc>
-          <w:tcPr>
-            <w:tcW w:w="1984" w:type="dxa"/>
-            <w:vAlign w:val="center"/>
-          </w:tcPr>
-          <w:p>
-            <w:pPr>
-              <w:keepNext/>
-              <w:keepLines/>
-              <w:spacing w:after="0" w:line="240" w:lineRule="auto"/>
-              <w:rPr>
-                <w:sz w:val="20"/>
-                <w:szCs w:val="20"/>
-              </w:rPr>
-            </w:pPr>
-            <w:r>
-              <w:rPr>
-                <w:sz w:val="20"/>
-                <w:szCs w:val="20"/>
-              </w:rPr>
-              <w:t>Times New Roman</w:t>
-            </w:r>
-          </w:p>
-        </w:tc>
-        <w:tc>
-          <w:tcPr>
-            <w:tcW w:w="992" w:type="dxa"/>
-            <w:vAlign w:val="center"/>
-          </w:tcPr>
-          <w:p>
-            <w:pPr>
-              <w:keepNext/>
-              <w:keepLines/>
-              <w:spacing w:after="0" w:line="240" w:lineRule="auto"/>
-              <w:rPr>
-                <w:sz w:val="20"/>
-                <w:szCs w:val="20"/>
-              </w:rPr>
-            </w:pPr>
-            <w:r>
-              <w:rPr>
-                <w:sz w:val="20"/>
-                <w:szCs w:val="20"/>
-              </w:rPr>
-              <w:t>14 b</w:t>
-            </w:r>
-          </w:p>
-        </w:tc>
-        <w:tc>
-          <w:tcPr>
-            <w:tcW w:w="3508" w:type="dxa"/>
-            <w:vAlign w:val="center"/>
-          </w:tcPr>
-          <w:p>
-            <w:pPr>
-              <w:keepNext/>
-              <w:keepLines/>
-              <w:spacing w:after="0" w:line="240" w:lineRule="auto"/>
-              <w:rPr>
-                <w:sz w:val="20"/>
-                <w:szCs w:val="20"/>
-              </w:rPr>
-            </w:pPr>
-            <w:r>
-              <w:rPr>
-                <w:sz w:val="20"/>
-                <w:szCs w:val="20"/>
-              </w:rPr>
-              <w:t>Tučný řez, číslováno, mezera za 14 b</w:t>
-            </w:r>
-          </w:p>
-        </w:tc>
-      </w:tr>
-      <w:tr>
-        <w:tc>
-          <w:tcPr>
-            <w:tcW w:w="2802" w:type="dxa"/>
-            <w:vAlign w:val="center"/>
-          </w:tcPr>
-          <w:p>
-            <w:pPr>
-              <w:keepNext/>
-              <w:keepLines/>
-              <w:spacing w:after="0" w:line="240" w:lineRule="auto"/>
-              <w:rPr>
-                <w:sz w:val="20"/>
-                <w:szCs w:val="20"/>
-              </w:rPr>
-            </w:pPr>
-            <w:r>
-              <w:rPr>
-                <w:sz w:val="20"/>
-                <w:szCs w:val="20"/>
-              </w:rPr>
-              <w:t>Normální</w:t>
-            </w:r>
-          </w:p>
-        </w:tc>
-        <w:tc>
-          <w:tcPr>
-            <w:tcW w:w="1984" w:type="dxa"/>
-            <w:vAlign w:val="center"/>
-          </w:tcPr>
-          <w:p>
-            <w:pPr>
-              <w:keepNext/>
-              <w:keepLines/>
-              <w:spacing w:after="0" w:line="240" w:lineRule="auto"/>
-              <w:rPr>
-                <w:sz w:val="20"/>
-                <w:szCs w:val="20"/>
-              </w:rPr>
-            </w:pPr>
-            <w:r>
-              <w:rPr>
-                <w:sz w:val="20"/>
-                <w:szCs w:val="20"/>
-              </w:rPr>
-              <w:t>Times New Roman</w:t>
-            </w:r>
-          </w:p>
-        </w:tc>
-        <w:tc>
-          <w:tcPr>
-            <w:tcW w:w="992" w:type="dxa"/>
-            <w:vAlign w:val="center"/>
-          </w:tcPr>
-          <w:p>
-            <w:pPr>
-              <w:keepNext/>
-              <w:keepLines/>
-              <w:spacing w:after="0" w:line="240" w:lineRule="auto"/>
-              <w:rPr>
-                <w:sz w:val="20"/>
-                <w:szCs w:val="20"/>
-              </w:rPr>
-            </w:pPr>
-            <w:r>
-              <w:rPr>
-                <w:sz w:val="20"/>
-                <w:szCs w:val="20"/>
-              </w:rPr>
-              <w:t>12 b</w:t>
-            </w:r>
-          </w:p>
-        </w:tc>
-        <w:tc>
-          <w:tcPr>
-            <w:tcW w:w="3508" w:type="dxa"/>
-            <w:vAlign w:val="center"/>
-          </w:tcPr>
-          <w:p>
-            <w:pPr>
-              <w:keepNext/>
-              <w:keepLines/>
-              <w:spacing w:after="0" w:line="240" w:lineRule="auto"/>
-              <w:rPr>
-                <w:sz w:val="20"/>
-                <w:szCs w:val="20"/>
-              </w:rPr>
-            </w:pPr>
-            <w:r>
-              <w:rPr>
-                <w:sz w:val="20"/>
-                <w:szCs w:val="20"/>
-              </w:rPr>
-              <w:t>12 b, řádkování 1,2, mezera za 12 b, zarovnání do bloku</w:t>
-            </w:r>
-          </w:p>
-        </w:tc>
-      </w:tr>
-      <w:tr>
-        <w:tc>
-          <w:tcPr>
-            <w:tcW w:w="2802" w:type="dxa"/>
-            <w:vAlign w:val="center"/>
-          </w:tcPr>
-          <w:p>
-            <w:pPr>
-              <w:keepNext/>
-              <w:keepLines/>
-              <w:spacing w:after="0" w:line="240" w:lineRule="auto"/>
-              <w:rPr>
-                <w:sz w:val="20"/>
-                <w:szCs w:val="20"/>
-              </w:rPr>
-            </w:pPr>
-            <w:r>
-              <w:rPr>
-                <w:sz w:val="20"/>
-                <w:szCs w:val="20"/>
-              </w:rPr>
-              <w:t>Poznámka pod čarou</w:t>
-            </w:r>
-            <w:r>
-              <w:rPr>
-                <w:rStyle w:val="Znakapoznpodarou"/>
-                <w:sz w:val="20"/>
-                <w:szCs w:val="20"/>
-              </w:rPr>
-              <w:footnoteReference w:id="1"/>
-            </w:r>
-          </w:p>
-          <w:p>
-            <w:pPr>
-              <w:keepNext/>
-              <w:keepLines/>
-              <w:spacing w:after="0" w:line="240" w:lineRule="auto"/>
-              <w:rPr>
-                <w:sz w:val="20"/>
-                <w:szCs w:val="20"/>
-              </w:rPr>
-            </w:pPr>
-            <w:r>
-              <w:rPr>
-                <w:sz w:val="20"/>
-                <w:szCs w:val="20"/>
-              </w:rPr>
-              <w:t>Titulek obrázku, tabulky</w:t>
-            </w:r>
-          </w:p>
-        </w:tc>
-        <w:tc>
-          <w:tcPr>
-            <w:tcW w:w="1984" w:type="dxa"/>
-            <w:vAlign w:val="center"/>
-          </w:tcPr>
-          <w:p>
-            <w:pPr>
-              <w:keepNext/>
-              <w:keepLines/>
-              <w:spacing w:after="0" w:line="240" w:lineRule="auto"/>
-              <w:rPr>
-                <w:sz w:val="20"/>
-                <w:szCs w:val="20"/>
-              </w:rPr>
-            </w:pPr>
-            <w:r>
-              <w:rPr>
-                <w:sz w:val="20"/>
-                <w:szCs w:val="20"/>
-              </w:rPr>
-              <w:t>Times New Roman</w:t>
-            </w:r>
-          </w:p>
-        </w:tc>
-        <w:tc>
-          <w:tcPr>
-            <w:tcW w:w="992" w:type="dxa"/>
-            <w:vAlign w:val="center"/>
-          </w:tcPr>
-          <w:p>
-            <w:pPr>
-              <w:keepNext/>
-              <w:keepLines/>
-              <w:spacing w:after="0" w:line="240" w:lineRule="auto"/>
-              <w:rPr>
-                <w:sz w:val="20"/>
-                <w:szCs w:val="20"/>
-              </w:rPr>
-            </w:pPr>
-            <w:r>
-              <w:rPr>
-                <w:sz w:val="20"/>
-                <w:szCs w:val="20"/>
-              </w:rPr>
-              <w:t>10 b</w:t>
-            </w:r>
-          </w:p>
-        </w:tc>
-        <w:tc>
-          <w:tcPr>
-            <w:tcW w:w="3508" w:type="dxa"/>
-            <w:vAlign w:val="center"/>
-          </w:tcPr>
-          <w:p>
-            <w:pPr>
-              <w:keepNext/>
-              <w:keepLines/>
-              <w:spacing w:after="0" w:line="240" w:lineRule="auto"/>
-              <w:rPr>
-                <w:sz w:val="20"/>
-                <w:szCs w:val="20"/>
-              </w:rPr>
-            </w:pPr>
-          </w:p>
-        </w:tc>
-      </w:tr>
-      <w:tr>
-        <w:tc>
-          <w:tcPr>
-            <w:tcW w:w="2802" w:type="dxa"/>
-            <w:vAlign w:val="center"/>
-          </w:tcPr>
-          <w:p>
-            <w:pPr>
-              <w:keepNext/>
-              <w:keepLines/>
-              <w:spacing w:after="0" w:line="240" w:lineRule="auto"/>
-              <w:rPr>
-                <w:sz w:val="20"/>
-                <w:szCs w:val="20"/>
-              </w:rPr>
-            </w:pPr>
-            <w:r>
-              <w:rPr>
-                <w:sz w:val="20"/>
-                <w:szCs w:val="20"/>
-              </w:rPr>
-              <w:t>Bibliografický záznam</w:t>
-            </w:r>
-          </w:p>
-        </w:tc>
-        <w:tc>
-          <w:tcPr>
-            <w:tcW w:w="1984" w:type="dxa"/>
-            <w:vAlign w:val="center"/>
-          </w:tcPr>
-          <w:p>
-            <w:pPr>
-              <w:keepNext/>
-              <w:keepLines/>
-              <w:spacing w:after="0" w:line="240" w:lineRule="auto"/>
-              <w:rPr>
-                <w:sz w:val="20"/>
-                <w:szCs w:val="20"/>
-              </w:rPr>
-            </w:pPr>
-            <w:r>
-              <w:rPr>
-                <w:sz w:val="20"/>
-                <w:szCs w:val="20"/>
-              </w:rPr>
-              <w:t>Times New Roman</w:t>
-            </w:r>
-          </w:p>
-        </w:tc>
-        <w:tc>
-          <w:tcPr>
-            <w:tcW w:w="992" w:type="dxa"/>
-            <w:vAlign w:val="center"/>
-          </w:tcPr>
-          <w:p>
-            <w:pPr>
-              <w:keepNext/>
-              <w:keepLines/>
-              <w:spacing w:after="0" w:line="240" w:lineRule="auto"/>
-              <w:rPr>
-                <w:sz w:val="20"/>
-                <w:szCs w:val="20"/>
-              </w:rPr>
-            </w:pPr>
-            <w:r>
-              <w:rPr>
-                <w:sz w:val="20"/>
-                <w:szCs w:val="20"/>
-              </w:rPr>
-              <w:t>12 b</w:t>
-            </w:r>
-          </w:p>
-        </w:tc>
-        <w:tc>
-          <w:tcPr>
-            <w:tcW w:w="3508" w:type="dxa"/>
-            <w:vAlign w:val="center"/>
-          </w:tcPr>
-          <w:p>
-            <w:pPr>
-              <w:keepNext/>
-              <w:keepLines/>
-              <w:spacing w:after="0" w:line="240" w:lineRule="auto"/>
-              <w:rPr>
-                <w:sz w:val="20"/>
-                <w:szCs w:val="20"/>
-              </w:rPr>
-            </w:pPr>
-            <w:r>
-              <w:rPr>
-                <w:sz w:val="20"/>
-                <w:szCs w:val="20"/>
-              </w:rPr>
-              <w:t>Řádkování 1, zarovnání vlevo</w:t>
-            </w:r>
-          </w:p>
-        </w:tc>
-      </w:tr>
-    </w:tbl>
-    <w:p>
-      <w:pPr>
-        <w:rPr>
-          <w:highlight w:val="yellow"/>
-        </w:rPr>
-      </w:pPr>
-    </w:p>
-    <w:p>
-      <w:pPr>
-        <w:keepNext/>
-      </w:pPr>
-      <w:r>
-        <w:rPr>
-          <w:noProof/>
-          <w:lang w:eastAsia="cs-CZ"/>
         </w:rPr>
         <w:pict>
           <v:shapetype id="_x0000_t75" coordsize="21600,21600" o:spt="75" o:preferrelative="t" path="m@4@5l@4@11@9@11@9@5xe" filled="f" stroked="f">
@@ -3653,339 +2817,245 @@
             <v:path o:extrusionok="f" gradientshapeok="t" o:connecttype="rect"/>
             <o:lock v:ext="edit" aspectratio="t"/>
           </v:shapetype>
-          <v:shape id="obrázek 4" o:spid="_x0000_i1025" type="#_x0000_t75" style="width:126pt;height:169.5pt;visibility:visible">
-            <v:imagedata r:id="rId9" o:title=""/>
+          <v:shape id="Obrázek 1" o:spid="_x0000_s1027" type="#_x0000_t75" style="position:absolute;left:0;text-align:left;margin-left:0;margin-top:69.7pt;width:453.45pt;height:121.7pt;z-index:1;visibility:visible;mso-wrap-style:square;mso-position-horizontal:center;mso-position-horizontal-relative:margin;mso-position-vertical-relative:text;mso-width-relative:page;mso-height-relative:page" stroked="t">
+            <v:imagedata r:id="rId10" o:title=""/>
+            <w10:wrap type="topAndBottom" anchorx="margin"/>
           </v:shape>
         </w:pict>
       </w:r>
-    </w:p>
-    <w:p>
-      <w:pPr>
-        <w:pStyle w:val="Titulek"/>
-      </w:pPr>
-      <w:bookmarkStart w:id="7" w:name="_Toc465598341"/>
-      <w:r>
-        <w:t xml:space="preserve">Obr. </w:t>
-      </w:r>
-      <w:r>
-        <w:fldChar w:fldCharType="begin"/>
-      </w:r>
-      <w:r>
-        <w:instrText xml:space="preserve"> SEQ Obr._ \* ARABIC </w:instrText>
-      </w:r>
-      <w:r>
-        <w:fldChar w:fldCharType="separate"/>
-      </w:r>
+      <w:r>
+        <w:t>Připojení k API serveru</w:t>
+      </w:r>
+    </w:p>
+    <w:p>
+      <w:r>
+        <w:t>Připojení je realizováno pomocí následujícího kódu:</w:t>
+      </w:r>
+    </w:p>
+    <w:p/>
+    <w:p>
       <w:r>
         <w:rPr>
           <w:noProof/>
         </w:rPr>
-        <w:t>1</w:t>
-      </w:r>
+        <w:pict>
+          <v:shape id="_x0000_s1028" type="#_x0000_t75" style="position:absolute;left:0;text-align:left;margin-left:0;margin-top:78.7pt;width:453pt;height:25.5pt;z-index:2;visibility:visible;mso-wrap-style:square;mso-position-horizontal:left;mso-position-horizontal-relative:margin;mso-position-vertical-relative:text;mso-width-relative:page;mso-height-relative:page" stroked="t">
+            <v:imagedata r:id="rId11" o:title=""/>
+            <w10:wrap type="topAndBottom" anchorx="margin"/>
+          </v:shape>
+        </w:pict>
+      </w:r>
+      <w:r>
+        <w:t xml:space="preserve">Nejdříve se vytvoří objekt </w:t>
+      </w:r>
+      <w:r>
+        <w:t>URL, ve</w:t>
+      </w:r>
+      <w:r>
+        <w:t xml:space="preserve"> kterém je uložen odkaz doplněný požadovaným místem a klíčem pro ověření, který jsme si na webu OWN nechali vygenerovat. Na tento odkaz se vytvoří připojení pomocí třídy HttpUrlConnection. Dále se přečte </w:t>
+      </w:r>
+      <w:r>
+        <w:t>odpověď serveru a ulo</w:t>
+      </w:r>
+      <w:r>
+        <w:t>ží</w:t>
+      </w:r>
+      <w:r>
+        <w:t xml:space="preserve"> se</w:t>
+      </w:r>
+      <w:r>
+        <w:t xml:space="preserve"> do proměnné.</w:t>
+      </w:r>
+      <w:r>
+        <w:t xml:space="preserve"> Odpověď vypadá následovně:</w:t>
+      </w:r>
+    </w:p>
+    <w:p>
+      <w:pPr>
+        <w:pStyle w:val="Nadpis2"/>
+        <w:numPr>
+          <w:ilvl w:val="0"/>
+          <w:numId w:val="0"/>
+        </w:numPr>
+      </w:pPr>
+    </w:p>
+    <w:p>
+      <w:pPr>
+        <w:pStyle w:val="Nadpis2"/>
+      </w:pPr>
+      <w:r>
+        <w:t>Uložení dat z JSON souboru</w:t>
+      </w:r>
+    </w:p>
+    <w:p>
       <w:r>
         <w:rPr>
           <w:noProof/>
         </w:rPr>
-        <w:fldChar w:fldCharType="end"/>
-      </w:r>
-      <w:r>
-        <w:t>: Logo soutěže Středoškolská odborná činnost: Times New Roman, 10 b</w:t>
-      </w:r>
-      <w:bookmarkEnd w:id="7"/>
-    </w:p>
-    <w:p>
-      <w:r>
-        <w:t xml:space="preserve">Při tvorbě a popisu tabulek se řiďte </w:t>
-      </w:r>
-      <w:hyperlink r:id="rId10" w:history="1">
+        <w:pict>
+          <v:shape id="_x0000_s1029" type="#_x0000_t75" style="position:absolute;left:0;text-align:left;margin-left:0;margin-top:65.45pt;width:337.5pt;height:167.25pt;z-index:3;visibility:visible;mso-wrap-style:square;mso-position-horizontal:left;mso-position-horizontal-relative:margin;mso-position-vertical-relative:text;mso-width-relative:page;mso-height-relative:page" stroked="t">
+            <v:imagedata r:id="rId12" o:title=""/>
+            <w10:wrap type="topAndBottom" anchorx="margin"/>
+          </v:shape>
+        </w:pict>
+      </w:r>
+      <w:r>
+        <w:t>Jelikož Java žádnou knihovnu pro čtení tohoto for</w:t>
+      </w:r>
+      <w:r>
+        <w:t>mátu nemá, použili jsme externí knihovnu JSON-java (autorem je</w:t>
+      </w:r>
+      <w:r>
+        <w:t xml:space="preserve"> Douglas Crockford</w:t>
+      </w:r>
+      <w:r>
+        <w:t xml:space="preserve">, zdroj: </w:t>
+      </w:r>
+      <w:hyperlink r:id="rId13" w:history="1">
         <w:r>
           <w:rPr>
             <w:rStyle w:val="Hypertextovodkaz"/>
           </w:rPr>
-          <w:t>zásadami</w:t>
+          <w:t>https://github.com/stleary/JSON-java</w:t>
         </w:r>
       </w:hyperlink>
       <w:r>
-        <w:t xml:space="preserve"> </w:t>
-      </w:r>
-      <w:r>
-        <w:t>tvorby součástí odborných textů a prezentací</w:t>
-      </w:r>
-      <w:r>
-        <w:t xml:space="preserve">. </w:t>
+        <w:t>) Ukázka části kódu:</w:t>
       </w:r>
     </w:p>
     <w:p>
       <w:pPr>
         <w:pStyle w:val="Nadpis2"/>
       </w:pPr>
-      <w:bookmarkStart w:id="8" w:name="_Toc465598374"/>
-      <w:r>
-        <w:t>Způsob citování</w:t>
-      </w:r>
-      <w:bookmarkEnd w:id="8"/>
-    </w:p>
-    <w:p>
-      <w:r>
-        <w:t>Všechny použité pasáže cizích prací musíte v textu výrazně označit (uvozovkami, nikoliv kurzívou) a opatřit bibliografickým odkazem. V seznamu literatury, který je uveden na konci práce, pak musí být veškerá použitá literatura uvedena v abecedním pořadí v souladu s normou ČSN ISO 690 (odkaz).</w:t>
-      </w:r>
-    </w:p>
-    <w:p>
-      <w:pPr>
-        <w:pStyle w:val="Nadpis3"/>
-      </w:pPr>
-      <w:bookmarkStart w:id="9" w:name="_Toc465598375"/>
-      <w:r>
-        <w:t>Odkazování v textu</w:t>
-      </w:r>
-      <w:bookmarkEnd w:id="9"/>
-    </w:p>
-    <w:p>
-      <w:r>
-        <w:t>Za každou cizí myšlenkou, kterou v textu použijete, musí být tzv. bibliografický odkaz. Nezáleží přitom na tom, jestli se jedná o přesný přepis pasáže textu (citace, označeno uvozovkami), nebo volné převyprávění myšlenek vašimi vlastními slovy (parafráze, bez uvozovek).</w:t>
-      </w:r>
-    </w:p>
-    <w:p>
       <w:r>
         <w:lastRenderedPageBreak/>
-        <w:t>Existují tři přijatelné způsoby bibliografických odkazů</w:t>
-      </w:r>
-      <w:r>
-        <w:t>, v celém textu ale musíte zachovat stejný způsob</w:t>
-      </w:r>
-      <w:r>
-        <w:t>:</w:t>
-      </w:r>
-    </w:p>
-    <w:p>
-      <w:r>
-        <w:t>1. Uvedení jména, roku a strany použité literatury v kulatých závorkách</w:t>
-      </w:r>
-      <w:r>
-        <w:t xml:space="preserve"> </w:t>
-      </w:r>
-      <w:r>
-        <w:t>(autor, rok, s. strana)</w:t>
-      </w:r>
-      <w:r>
-        <w:t xml:space="preserve">, </w:t>
-      </w:r>
-      <w:r>
-        <w:t xml:space="preserve">tzv. Harvardský systém, tedy např. </w:t>
-      </w:r>
-    </w:p>
-    <w:p>
-      <w:pPr>
-        <w:ind w:left="708"/>
-      </w:pPr>
-      <w:r>
-        <w:t>Více k tématu citací naleznete v různých přehledných textech (Biernatová, Skůpa, 2011, 136).</w:t>
-      </w:r>
-    </w:p>
-    <w:p>
-      <w:r>
-        <w:t xml:space="preserve">Při tomto způsobu citování je seznam veškeré použité literatury uveden v abecedním pořadí podle prvního autora. </w:t>
-      </w:r>
-    </w:p>
-    <w:p>
-      <w:r>
-        <w:t xml:space="preserve">2. Uvedení čísla bibliografického odkazu, a to buď v hranaté závorce, nebo jako horní index, čísluje se vždy průběžně, tedy např. </w:t>
-      </w:r>
-    </w:p>
-    <w:p>
-      <w:pPr>
-        <w:ind w:left="708"/>
-        <w:rPr>
-          <w:i/>
-        </w:rPr>
-      </w:pPr>
-      <w:r>
-        <w:t>Více o pravidlech tvorby dokumentů naleznete ve specializovaných monografiích [1].</w:t>
-      </w:r>
-      <w:r>
-        <w:rPr>
-          <w:i/>
-        </w:rPr>
-        <w:t xml:space="preserve"> </w:t>
-      </w:r>
-    </w:p>
-    <w:p>
-      <w:pPr>
-        <w:ind w:left="708"/>
-      </w:pPr>
-      <w:r>
-        <w:t>Více o pravidlech tvorby dokumentů naleznete ve specializovaných monografiích.</w:t>
-      </w:r>
-      <w:r>
-        <w:rPr>
-          <w:vertAlign w:val="superscript"/>
-        </w:rPr>
-        <w:t>1</w:t>
-      </w:r>
-      <w:r>
-        <w:rPr>
-          <w:i/>
-        </w:rPr>
-        <w:t xml:space="preserve"> </w:t>
-      </w:r>
-    </w:p>
-    <w:p>
-      <w:r>
-        <w:t>Číslo se uvádí bezprostředně za slovem, pokud se odkaz týká tohoto slova, nebo až za větnou tečkou, pokud se odkaz týká obsahu celé věty.</w:t>
-      </w:r>
-    </w:p>
-    <w:p>
-      <w:r>
-        <w:t>Při tomto způsobu citování je seznam veškeré použité literatury seřazen podle pořadového čísla bibliografického odkazu v textu.</w:t>
-      </w:r>
-      <w:r>
-        <w:t xml:space="preserve"> </w:t>
-      </w:r>
-    </w:p>
-    <w:p>
-      <w:r>
-        <w:t>3. uvádění kompletního bibliografického záznamu v poznámce pod čarou</w:t>
-      </w:r>
-    </w:p>
-    <w:p>
-      <w:r>
-        <w:t>Záleží jen na vás, který způsob bibliografického odkazování použijete, správné jsou všechny tři. Doporučujeme ale, abyste se drželi citačních zvyklostí v oboru, ve kterém budete svou práci předkládat.</w:t>
-      </w:r>
-    </w:p>
-    <w:p>
-      <w:pPr>
-        <w:pStyle w:val="Nadpis3"/>
-      </w:pPr>
-      <w:bookmarkStart w:id="10" w:name="_Toc465598376"/>
-      <w:r>
-        <w:t>Bibliografický záznam</w:t>
-      </w:r>
-      <w:bookmarkEnd w:id="10"/>
-    </w:p>
-    <w:p>
-      <w:r>
-        <w:t xml:space="preserve">Podoba </w:t>
-      </w:r>
-      <w:r>
-        <w:t xml:space="preserve">bibliografických záznamů odpovídá normě ČSN ISO 690. K jejich snadnému vytváření doporučujeme použít některý z citačních manažerů (např. </w:t>
-      </w:r>
-      <w:hyperlink r:id="rId11" w:history="1">
-        <w:r>
-          <w:rPr>
-            <w:rStyle w:val="Hypertextovodkaz"/>
-          </w:rPr>
-          <w:t>www.citace.com</w:t>
-        </w:r>
-      </w:hyperlink>
-      <w:r>
-        <w:t xml:space="preserve"> , nebo katalogy knihoven (volte</w:t>
-      </w:r>
-      <w:r>
-        <w:t xml:space="preserve"> normu ČSN ISO 690), např. </w:t>
-      </w:r>
-      <w:hyperlink r:id="rId12" w:history="1">
-        <w:r>
-          <w:rPr>
-            <w:rStyle w:val="Hypertextovodkaz"/>
-          </w:rPr>
-          <w:t>aleph22.nkp.cz</w:t>
-        </w:r>
-      </w:hyperlink>
-      <w:r>
-        <w:t xml:space="preserve">. </w:t>
-      </w:r>
-    </w:p>
-    <w:p>
-      <w:pPr>
-        <w:rPr>
-          <w:color w:val="00B050"/>
-        </w:rPr>
-      </w:pPr>
-      <w:r>
-        <w:t>Jednotlivé typy bibliografických záznamů se n</w:t>
-      </w:r>
-      <w:r>
-        <w:t>edělí do více skupin (např. Internetové zdroje, Články, Knihy…), ale uvádějí v jednom neděleném seznamu.</w:t>
+        <w:t>G</w:t>
+      </w:r>
+      <w:r>
+        <w:t>ET</w:t>
+      </w:r>
+      <w:r>
+        <w:t xml:space="preserve"> metody</w:t>
+      </w:r>
+    </w:p>
+    <w:p>
+      <w:r>
+        <w:t xml:space="preserve">Většina údajů, které server vrací, mají svojí proměnnou a dají ze získat pomocí příslušné </w:t>
+      </w:r>
+      <w:r>
+        <w:t>GET</w:t>
+      </w:r>
+      <w:r>
+        <w:t xml:space="preserve"> metody.</w:t>
+      </w:r>
+    </w:p>
+    <w:p>
+      <w:r>
+        <w:rPr>
+          <w:noProof/>
+        </w:rPr>
+        <w:pict>
+          <v:shape id="_x0000_s1030" type="#_x0000_t75" style="position:absolute;left:0;text-align:left;margin-left:0;margin-top:28.8pt;width:222.75pt;height:46.5pt;z-index:4;visibility:visible;mso-wrap-style:square;mso-position-horizontal:left;mso-position-horizontal-relative:margin;mso-position-vertical-relative:text;mso-width-relative:page;mso-height-relative:page" stroked="t">
+            <v:imagedata r:id="rId14" o:title=""/>
+            <w10:wrap type="topAndBottom" anchorx="margin"/>
+          </v:shape>
+        </w:pict>
+      </w:r>
+      <w:r>
+        <w:t>Příklad metody pro získání momentální teploty:</w:t>
+      </w:r>
+    </w:p>
+    <w:p/>
+    <w:p>
+      <w:r>
+        <w:t xml:space="preserve">Třída pro získávání dat o momentálním počasí je vytvořena tak, aby ji bylo mohlo použít v jakémkoliv jiném programu, neobsahuje žádné části, které by byli závislé na ostatních částech programu. </w:t>
       </w:r>
     </w:p>
     <w:p>
       <w:pPr>
         <w:pStyle w:val="Nadpis2"/>
       </w:pPr>
-      <w:bookmarkStart w:id="11" w:name="_Toc465598377"/>
-      <w:r>
-        <w:t>Rozsah práce</w:t>
-      </w:r>
-      <w:bookmarkEnd w:id="11"/>
-    </w:p>
-    <w:p>
-      <w:r>
-        <w:t>Doporučený rozsah práce SOČ je 20</w:t>
-      </w:r>
-      <w:r>
-        <w:t>–</w:t>
-      </w:r>
-      <w:r>
-        <w:t>30 stran. Jedná se o takzvané normostrany, které mají rozsah 1 800 znaků včetně mezer. Do rozsahu práce se počítá pouze hlavní text práce, tzn. text od začátku kapitoly Úvod po konec kapitoly Závěr.</w:t>
+      <w:r>
+        <w:t>Realizování žádosti</w:t>
+      </w:r>
+    </w:p>
+    <w:p>
+      <w:r>
+        <w:rPr>
+          <w:noProof/>
+        </w:rPr>
+        <w:pict>
+          <v:shape id="_x0000_s1032" type="#_x0000_t75" style="position:absolute;left:0;text-align:left;margin-left:1pt;margin-top:72.7pt;width:277.8pt;height:19.7pt;z-index:5;visibility:visible;mso-wrap-style:square;mso-position-horizontal-relative:margin;mso-position-vertical-relative:text;mso-width-relative:page;mso-height-relative:page" stroked="t">
+            <v:imagedata r:id="rId15" o:title=""/>
+            <w10:wrap type="topAndBottom" anchorx="margin"/>
+          </v:shape>
+        </w:pict>
+      </w:r>
+      <w:r>
+        <w:t>Žádost se realizuje pomocí vytvoření objektu příslušné třídy</w:t>
+      </w:r>
+      <w:r>
+        <w:t xml:space="preserve"> a hledané město se předá jako parametr</w:t>
+      </w:r>
+      <w:r>
+        <w:t>.</w:t>
+      </w:r>
+    </w:p>
+    <w:p>
+      <w:pPr>
+        <w:spacing w:after="0"/>
+      </w:pPr>
+      <w:r>
+        <w:t>Například:</w:t>
+      </w:r>
+    </w:p>
+    <w:p>
+      <w:pPr>
+        <w:spacing w:before="240" w:after="0"/>
+      </w:pPr>
+      <w:r>
+        <w:t>Pomocí get metod lze následovně získávat jednotlivé údaje</w:t>
+      </w:r>
+    </w:p>
+    <w:p>
+      <w:r>
+        <w:rPr>
+          <w:noProof/>
+        </w:rPr>
+        <w:pict>
+          <v:shape id="_x0000_s1033" type="#_x0000_t75" style="position:absolute;left:0;text-align:left;margin-left:.75pt;margin-top:13.45pt;width:205.8pt;height:18.35pt;z-index:6;visibility:visible;mso-wrap-style:square;mso-position-horizontal-relative:margin;mso-position-vertical-relative:text;mso-width-relative:page;mso-height-relative:page" stroked="t">
+            <v:imagedata r:id="rId16" o:title=""/>
+            <w10:wrap type="topAndBottom" anchorx="margin"/>
+          </v:shape>
+        </w:pict>
+      </w:r>
+    </w:p>
+    <w:p/>
+    <w:p/>
+    <w:p/>
+    <w:p/>
+    <w:p>
+      <w:bookmarkStart w:id="2" w:name="_GoBack"/>
+      <w:bookmarkEnd w:id="2"/>
+      <w:r>
+        <w:br w:type="page"/>
       </w:r>
     </w:p>
     <w:p>
       <w:pPr>
         <w:pStyle w:val="Nadpis1"/>
       </w:pPr>
-      <w:bookmarkStart w:id="12" w:name="_Toc465598378"/>
-      <w:r>
-        <w:lastRenderedPageBreak/>
-        <w:t>Závěr</w:t>
-      </w:r>
-      <w:bookmarkEnd w:id="12"/>
-    </w:p>
-    <w:p>
-      <w:r>
-        <w:t xml:space="preserve">Kapitola nazvaná povinně Závěr plní v práci SOČ dva úkoly. Za prvé musí stručně shrnout dosažené výsledky, což ovšem neznamená zopakování již dříve uvedených informací. </w:t>
-      </w:r>
-      <w:r>
-        <w:t xml:space="preserve">Není potřeba znovu vypočítávat všechny dílčí výsledky, kterých jste ve své práci dosáhli. Místo toho </w:t>
-      </w:r>
-      <w:r>
-        <w:t xml:space="preserve">stručně </w:t>
-      </w:r>
-      <w:r>
-        <w:t xml:space="preserve">zopakujte cíl práce formulovaný v Úvodu, a volně na něj navažte. Např. „V úvodu práce jsem si jako cíl vytkla ověření čistoty studánek v okrese Bruntál. Tohoto cíle jsem dosáhla; zjistila jsem, že čistota studánek se ve srovnání s předchozím měřením zlepšila.“ </w:t>
-      </w:r>
-    </w:p>
-    <w:p>
-      <w:r>
-        <w:t xml:space="preserve">Za druhé pak musí provést diskuzi dosažených výsledků. </w:t>
-      </w:r>
-      <w:r>
-        <w:t>Formulujte také možné návaznosti práce jako inspiraci pro někoho, kdo by ve vaší činnosti chtěl pokračovat.</w:t>
-      </w:r>
-      <w:r>
-        <w:t xml:space="preserve"> V některých oborech je zvykem oddělit diskuzi do zvláštní kapitoly.</w:t>
-      </w:r>
-    </w:p>
-    <w:p/>
-    <w:p>
-      <w:r>
-        <w:br w:type="page"/>
-      </w:r>
-    </w:p>
-    <w:p>
-      <w:pPr>
-        <w:pStyle w:val="Nadpis1"/>
-      </w:pPr>
-      <w:bookmarkStart w:id="13" w:name="_Toc465598379"/>
+      <w:bookmarkStart w:id="3" w:name="_Toc465598379"/>
       <w:r>
         <w:t>Použitá literatura</w:t>
       </w:r>
-      <w:bookmarkEnd w:id="13"/>
+      <w:bookmarkEnd w:id="3"/>
     </w:p>
     <w:p>
       <w:r>
         <w:t xml:space="preserve">BIERNÁTOVÁ, Olga, Jan SKŮPA. Bibliografické odkazy a citace dokumentů dle ČSN ISO 690 (01 0197) platné od 1. dubna 2011. [online]. c2004-2011 [cit. 2016-10-07]. Dostupné z: </w:t>
       </w:r>
-      <w:hyperlink r:id="rId13" w:history="1">
+      <w:hyperlink r:id="rId17" w:history="1">
         <w:r>
           <w:rPr>
             <w:rStyle w:val="Hypertextovodkaz"/>
@@ -4052,11 +3122,11 @@
       <w:pPr>
         <w:pStyle w:val="Nadpis1"/>
       </w:pPr>
-      <w:bookmarkStart w:id="14" w:name="_Toc465598380"/>
+      <w:bookmarkStart w:id="4" w:name="_Toc465598380"/>
       <w:r>
         <w:t>Seznam obrázků a tabulek</w:t>
       </w:r>
-      <w:bookmarkEnd w:id="14"/>
+      <w:bookmarkEnd w:id="4"/>
     </w:p>
     <w:p>
       <w:pPr>
@@ -4124,10 +3194,12 @@
         </w:r>
         <w:r>
           <w:rPr>
-            <w:noProof/>
-            <w:webHidden/>
-          </w:rPr>
-          <w:t>7</w:t>
+            <w:b/>
+            <w:bCs/>
+            <w:noProof/>
+            <w:webHidden/>
+          </w:rPr>
+          <w:t>Chyba! Záložka není definována.</w:t>
         </w:r>
         <w:r>
           <w:rPr>
@@ -4209,10 +3281,12 @@
         </w:r>
         <w:r>
           <w:rPr>
-            <w:noProof/>
-            <w:webHidden/>
-          </w:rPr>
-          <w:t>7</w:t>
+            <w:b/>
+            <w:bCs/>
+            <w:noProof/>
+            <w:webHidden/>
+          </w:rPr>
+          <w:t>Chyba! Záložka není definována.</w:t>
         </w:r>
         <w:r>
           <w:rPr>
@@ -4237,11 +3311,11 @@
       <w:pPr>
         <w:pStyle w:val="Nadpis1"/>
       </w:pPr>
-      <w:bookmarkStart w:id="15" w:name="_Toc465598381"/>
+      <w:bookmarkStart w:id="5" w:name="_Toc465598381"/>
       <w:r>
         <w:t>Příloha 1: Název přílohy</w:t>
       </w:r>
-      <w:bookmarkEnd w:id="15"/>
+      <w:bookmarkEnd w:id="5"/>
     </w:p>
     <w:p>
       <w:r>
@@ -4254,7 +3328,7 @@
         <w:rPr>
           <w:rStyle w:val="Znakapoznpodarou"/>
         </w:rPr>
-        <w:footnoteReference w:id="2"/>
+        <w:footnoteReference w:id="1"/>
       </w:r>
       <w:r>
         <w:t xml:space="preserve"> Celková</w:t>
@@ -4274,7 +3348,7 @@
     <w:p/>
     <w:p/>
     <w:sectPr>
-      <w:footerReference w:type="default" r:id="rId14"/>
+      <w:footerReference w:type="default" r:id="rId18"/>
       <w:pgSz w:w="11906" w:h="16838"/>
       <w:pgMar w:top="1418" w:right="851" w:bottom="1418" w:left="1985" w:header="709" w:footer="709" w:gutter="0"/>
       <w:cols w:space="708"/>
@@ -4366,7 +3440,7 @@
         <w:rFonts w:ascii="Times New Roman" w:hAnsi="Times New Roman"/>
         <w:noProof/>
       </w:rPr>
-      <w:t>5</w:t>
+      <w:t>9</w:t>
     </w:r>
     <w:r>
       <w:rPr>
@@ -4412,22 +3486,6 @@
         <w:footnoteRef/>
       </w:r>
       <w:r>
-        <w:t xml:space="preserve"> V poznámce pod čarou můžete rozvést myšlenku do větších podrobností, které nejsou pro pochopení textu nezbytné. Poznámky pod čarou se číslují průběžně v celém textu. Uvádějí se vždy na stránce výskytu (tedy ne například na konci kapitoly nebo konci celé práce SOČ).</w:t>
-      </w:r>
-    </w:p>
-  </w:footnote>
-  <w:footnote w:id="2">
-    <w:p>
-      <w:pPr>
-        <w:pStyle w:val="Textpoznpodarou"/>
-      </w:pPr>
-      <w:r>
-        <w:rPr>
-          <w:rStyle w:val="Znakapoznpodarou"/>
-        </w:rPr>
-        <w:footnoteRef/>
-      </w:r>
-      <w:r>
         <w:t xml:space="preserve"> Pokud do přílohy přesouváte plán či schéma, mělo by být v hlavním textu aspoň v blokové podobě. Totéž platí například pro výpis zdrojového kódu nebo návrh dotazníku.</w:t>
       </w:r>
     </w:p>
@@ -4438,6 +3496,119 @@
 <file path=word/numbering.xml><?xml version="1.0" encoding="utf-8"?>
 <w:numbering xmlns:wpc="http://schemas.microsoft.com/office/word/2010/wordprocessingCanvas" xmlns:cx="http://schemas.microsoft.com/office/drawing/2014/chartex" xmlns:cx1="http://schemas.microsoft.com/office/drawing/2015/9/8/chartex" xmlns:mc="http://schemas.openxmlformats.org/markup-compatibility/2006" xmlns:o="urn:schemas-microsoft-com:office:office" xmlns:r="http://schemas.openxmlformats.org/officeDocument/2006/relationships" xmlns:m="http://schemas.openxmlformats.org/officeDocument/2006/math" xmlns:v="urn:schemas-microsoft-com:vml" xmlns:wp14="http://schemas.microsoft.com/office/word/2010/wordprocessingDrawing" xmlns:wp="http://schemas.openxmlformats.org/drawingml/2006/wordprocessingDrawing" xmlns:w10="urn:schemas-microsoft-com:office:word" xmlns:w="http://schemas.openxmlformats.org/wordprocessingml/2006/main" xmlns:w14="http://schemas.microsoft.com/office/word/2010/wordml" xmlns:w15="http://schemas.microsoft.com/office/word/2012/wordml" xmlns:w16se="http://schemas.microsoft.com/office/word/2015/wordml/symex" xmlns:wpg="http://schemas.microsoft.com/office/word/2010/wordprocessingGroup" xmlns:wpi="http://schemas.microsoft.com/office/word/2010/wordprocessingInk" xmlns:wne="http://schemas.microsoft.com/office/word/2006/wordml" xmlns:wps="http://schemas.microsoft.com/office/word/2010/wordprocessingShape" mc:Ignorable="w14 w15 w16se wp14">
   <w:abstractNum w:abstractNumId="0" w15:restartNumberingAfterBreak="0">
+    <w:nsid w:val="07A75325"/>
+    <w:multiLevelType w:val="hybridMultilevel"/>
+    <w:tmpl w:val="F13058DC"/>
+    <w:lvl w:ilvl="0" w:tplc="04050001">
+      <w:start w:val="1"/>
+      <w:numFmt w:val="bullet"/>
+      <w:lvlText w:val=""/>
+      <w:lvlJc w:val="left"/>
+      <w:pPr>
+        <w:ind w:left="720" w:hanging="360"/>
+      </w:pPr>
+      <w:rPr>
+        <w:rFonts w:ascii="Symbol" w:hAnsi="Symbol" w:hint="default"/>
+      </w:rPr>
+    </w:lvl>
+    <w:lvl w:ilvl="1" w:tplc="04050003" w:tentative="1">
+      <w:start w:val="1"/>
+      <w:numFmt w:val="bullet"/>
+      <w:lvlText w:val="o"/>
+      <w:lvlJc w:val="left"/>
+      <w:pPr>
+        <w:ind w:left="1440" w:hanging="360"/>
+      </w:pPr>
+      <w:rPr>
+        <w:rFonts w:ascii="Courier New" w:hAnsi="Courier New" w:cs="Courier New" w:hint="default"/>
+      </w:rPr>
+    </w:lvl>
+    <w:lvl w:ilvl="2" w:tplc="04050005" w:tentative="1">
+      <w:start w:val="1"/>
+      <w:numFmt w:val="bullet"/>
+      <w:lvlText w:val=""/>
+      <w:lvlJc w:val="left"/>
+      <w:pPr>
+        <w:ind w:left="2160" w:hanging="360"/>
+      </w:pPr>
+      <w:rPr>
+        <w:rFonts w:ascii="Wingdings" w:hAnsi="Wingdings" w:hint="default"/>
+      </w:rPr>
+    </w:lvl>
+    <w:lvl w:ilvl="3" w:tplc="04050001" w:tentative="1">
+      <w:start w:val="1"/>
+      <w:numFmt w:val="bullet"/>
+      <w:lvlText w:val=""/>
+      <w:lvlJc w:val="left"/>
+      <w:pPr>
+        <w:ind w:left="2880" w:hanging="360"/>
+      </w:pPr>
+      <w:rPr>
+        <w:rFonts w:ascii="Symbol" w:hAnsi="Symbol" w:hint="default"/>
+      </w:rPr>
+    </w:lvl>
+    <w:lvl w:ilvl="4" w:tplc="04050003" w:tentative="1">
+      <w:start w:val="1"/>
+      <w:numFmt w:val="bullet"/>
+      <w:lvlText w:val="o"/>
+      <w:lvlJc w:val="left"/>
+      <w:pPr>
+        <w:ind w:left="3600" w:hanging="360"/>
+      </w:pPr>
+      <w:rPr>
+        <w:rFonts w:ascii="Courier New" w:hAnsi="Courier New" w:cs="Courier New" w:hint="default"/>
+      </w:rPr>
+    </w:lvl>
+    <w:lvl w:ilvl="5" w:tplc="04050005" w:tentative="1">
+      <w:start w:val="1"/>
+      <w:numFmt w:val="bullet"/>
+      <w:lvlText w:val=""/>
+      <w:lvlJc w:val="left"/>
+      <w:pPr>
+        <w:ind w:left="4320" w:hanging="360"/>
+      </w:pPr>
+      <w:rPr>
+        <w:rFonts w:ascii="Wingdings" w:hAnsi="Wingdings" w:hint="default"/>
+      </w:rPr>
+    </w:lvl>
+    <w:lvl w:ilvl="6" w:tplc="04050001" w:tentative="1">
+      <w:start w:val="1"/>
+      <w:numFmt w:val="bullet"/>
+      <w:lvlText w:val=""/>
+      <w:lvlJc w:val="left"/>
+      <w:pPr>
+        <w:ind w:left="5040" w:hanging="360"/>
+      </w:pPr>
+      <w:rPr>
+        <w:rFonts w:ascii="Symbol" w:hAnsi="Symbol" w:hint="default"/>
+      </w:rPr>
+    </w:lvl>
+    <w:lvl w:ilvl="7" w:tplc="04050003" w:tentative="1">
+      <w:start w:val="1"/>
+      <w:numFmt w:val="bullet"/>
+      <w:lvlText w:val="o"/>
+      <w:lvlJc w:val="left"/>
+      <w:pPr>
+        <w:ind w:left="5760" w:hanging="360"/>
+      </w:pPr>
+      <w:rPr>
+        <w:rFonts w:ascii="Courier New" w:hAnsi="Courier New" w:cs="Courier New" w:hint="default"/>
+      </w:rPr>
+    </w:lvl>
+    <w:lvl w:ilvl="8" w:tplc="04050005" w:tentative="1">
+      <w:start w:val="1"/>
+      <w:numFmt w:val="bullet"/>
+      <w:lvlText w:val=""/>
+      <w:lvlJc w:val="left"/>
+      <w:pPr>
+        <w:ind w:left="6480" w:hanging="360"/>
+      </w:pPr>
+      <w:rPr>
+        <w:rFonts w:ascii="Wingdings" w:hAnsi="Wingdings" w:hint="default"/>
+      </w:rPr>
+    </w:lvl>
+  </w:abstractNum>
+  <w:abstractNum w:abstractNumId="1" w15:restartNumberingAfterBreak="0">
     <w:nsid w:val="0FE8591D"/>
     <w:multiLevelType w:val="hybridMultilevel"/>
     <w:tmpl w:val="BF2EE0C2"/>
@@ -4550,7 +3721,7 @@
       </w:rPr>
     </w:lvl>
   </w:abstractNum>
-  <w:abstractNum w:abstractNumId="1" w15:restartNumberingAfterBreak="0">
+  <w:abstractNum w:abstractNumId="2" w15:restartNumberingAfterBreak="0">
     <w:nsid w:val="1F7047C8"/>
     <w:multiLevelType w:val="hybridMultilevel"/>
     <w:tmpl w:val="6D8035C8"/>
@@ -4663,10 +3834,10 @@
       </w:rPr>
     </w:lvl>
   </w:abstractNum>
-  <w:abstractNum w:abstractNumId="2" w15:restartNumberingAfterBreak="0">
+  <w:abstractNum w:abstractNumId="3" w15:restartNumberingAfterBreak="0">
     <w:nsid w:val="37A735EE"/>
     <w:multiLevelType w:val="multilevel"/>
-    <w:tmpl w:val="7444E0C6"/>
+    <w:tmpl w:val="1DC8ED56"/>
     <w:name w:val="WW8Num1322"/>
     <w:lvl w:ilvl="0">
       <w:start w:val="1"/>
@@ -4791,7 +3962,7 @@
       </w:rPr>
     </w:lvl>
   </w:abstractNum>
-  <w:abstractNum w:abstractNumId="3" w15:restartNumberingAfterBreak="0">
+  <w:abstractNum w:abstractNumId="4" w15:restartNumberingAfterBreak="0">
     <w:nsid w:val="4CC01799"/>
     <w:multiLevelType w:val="hybridMultilevel"/>
     <w:tmpl w:val="7248BD44"/>
@@ -4880,7 +4051,7 @@
       </w:pPr>
     </w:lvl>
   </w:abstractNum>
-  <w:abstractNum w:abstractNumId="4" w15:restartNumberingAfterBreak="0">
+  <w:abstractNum w:abstractNumId="5" w15:restartNumberingAfterBreak="0">
     <w:nsid w:val="522A5DE7"/>
     <w:multiLevelType w:val="hybridMultilevel"/>
     <w:tmpl w:val="6E122DE2"/>
@@ -4993,7 +4164,7 @@
       </w:rPr>
     </w:lvl>
   </w:abstractNum>
-  <w:abstractNum w:abstractNumId="5" w15:restartNumberingAfterBreak="0">
+  <w:abstractNum w:abstractNumId="6" w15:restartNumberingAfterBreak="0">
     <w:nsid w:val="57300D11"/>
     <w:multiLevelType w:val="multilevel"/>
     <w:tmpl w:val="83A48996"/>
@@ -5107,7 +4278,7 @@
       </w:rPr>
     </w:lvl>
   </w:abstractNum>
-  <w:abstractNum w:abstractNumId="6" w15:restartNumberingAfterBreak="0">
+  <w:abstractNum w:abstractNumId="7" w15:restartNumberingAfterBreak="0">
     <w:nsid w:val="574C5063"/>
     <w:multiLevelType w:val="hybridMultilevel"/>
     <w:tmpl w:val="68F05388"/>
@@ -5220,7 +4391,7 @@
       </w:rPr>
     </w:lvl>
   </w:abstractNum>
-  <w:abstractNum w:abstractNumId="7" w15:restartNumberingAfterBreak="0">
+  <w:abstractNum w:abstractNumId="8" w15:restartNumberingAfterBreak="0">
     <w:nsid w:val="582128F4"/>
     <w:multiLevelType w:val="multilevel"/>
     <w:tmpl w:val="0405001F"/>
@@ -5334,7 +4505,7 @@
       </w:rPr>
     </w:lvl>
   </w:abstractNum>
-  <w:abstractNum w:abstractNumId="8" w15:restartNumberingAfterBreak="0">
+  <w:abstractNum w:abstractNumId="9" w15:restartNumberingAfterBreak="0">
     <w:nsid w:val="68AB2CA1"/>
     <w:multiLevelType w:val="hybridMultilevel"/>
     <w:tmpl w:val="CC08049A"/>
@@ -5447,7 +4618,7 @@
       </w:rPr>
     </w:lvl>
   </w:abstractNum>
-  <w:abstractNum w:abstractNumId="9" w15:restartNumberingAfterBreak="0">
+  <w:abstractNum w:abstractNumId="10" w15:restartNumberingAfterBreak="0">
     <w:nsid w:val="6DE9402E"/>
     <w:multiLevelType w:val="hybridMultilevel"/>
     <w:tmpl w:val="8FD8F4F0"/>
@@ -5561,7 +4732,7 @@
       </w:rPr>
     </w:lvl>
   </w:abstractNum>
-  <w:abstractNum w:abstractNumId="10" w15:restartNumberingAfterBreak="0">
+  <w:abstractNum w:abstractNumId="11" w15:restartNumberingAfterBreak="0">
     <w:nsid w:val="73497D70"/>
     <w:multiLevelType w:val="hybridMultilevel"/>
     <w:tmpl w:val="1C9CE678"/>
@@ -5676,37 +4847,40 @@
     </w:lvl>
   </w:abstractNum>
   <w:num w:numId="1">
+    <w:abstractNumId w:val="2"/>
+  </w:num>
+  <w:num w:numId="2">
     <w:abstractNumId w:val="1"/>
   </w:num>
-  <w:num w:numId="2">
-    <w:abstractNumId w:val="0"/>
+  <w:num w:numId="3">
+    <w:abstractNumId w:val="10"/>
   </w:num>
-  <w:num w:numId="3">
+  <w:num w:numId="4">
+    <w:abstractNumId w:val="6"/>
+  </w:num>
+  <w:num w:numId="5">
+    <w:abstractNumId w:val="3"/>
+  </w:num>
+  <w:num w:numId="6">
+    <w:abstractNumId w:val="8"/>
+  </w:num>
+  <w:num w:numId="7">
+    <w:abstractNumId w:val="11"/>
+  </w:num>
+  <w:num w:numId="8">
+    <w:abstractNumId w:val="5"/>
+  </w:num>
+  <w:num w:numId="9">
+    <w:abstractNumId w:val="7"/>
+  </w:num>
+  <w:num w:numId="10">
     <w:abstractNumId w:val="9"/>
   </w:num>
-  <w:num w:numId="4">
-    <w:abstractNumId w:val="5"/>
-  </w:num>
-  <w:num w:numId="5">
-    <w:abstractNumId w:val="2"/>
-  </w:num>
-  <w:num w:numId="6">
-    <w:abstractNumId w:val="7"/>
-  </w:num>
-  <w:num w:numId="7">
-    <w:abstractNumId w:val="10"/>
-  </w:num>
-  <w:num w:numId="8">
+  <w:num w:numId="11">
     <w:abstractNumId w:val="4"/>
   </w:num>
-  <w:num w:numId="9">
-    <w:abstractNumId w:val="6"/>
-  </w:num>
-  <w:num w:numId="10">
-    <w:abstractNumId w:val="8"/>
-  </w:num>
-  <w:num w:numId="11">
-    <w:abstractNumId w:val="3"/>
+  <w:num w:numId="12">
+    <w:abstractNumId w:val="0"/>
   </w:num>
 </w:numbering>
 </file>
@@ -6752,6 +5926,19 @@
       <w:u w:val="single"/>
     </w:rPr>
   </w:style>
+  <w:style w:type="character" w:styleId="Nzevknihy">
+    <w:name w:val="Book Title"/>
+    <w:uiPriority w:val="33"/>
+    <w:qFormat/>
+    <w:rsid w:val="00B20BC0"/>
+    <w:rPr>
+      <w:b/>
+      <w:bCs/>
+      <w:i/>
+      <w:iCs/>
+      <w:spacing w:val="5"/>
+    </w:rPr>
+  </w:style>
 </w:styles>
 </file>
 
